--- a/CC2 Report.docx
+++ b/CC2 Report.docx
@@ -98,6 +98,7 @@
     </w:p>
     <w:p>
       <w:pPr>
+        <w:pStyle w:val="Heading1"/>
         <w:rPr>
           <w:lang w:val="en-GB"/>
         </w:rPr>
@@ -569,6 +570,824 @@
         </w:rPr>
         <w:br w:type="page"/>
       </w:r>
+      <w:r>
+        <w:rPr>
+          <w:lang w:val="en-GB"/>
+        </w:rPr>
+        <w:lastRenderedPageBreak/>
+        <w:t>Introduction</w:t>
+      </w:r>
+    </w:p>
+    <w:p>
+      <w:pPr>
+        <w:rPr>
+          <w:lang w:val="en-GB"/>
+        </w:rPr>
+      </w:pPr>
+      <w:r>
+        <w:rPr>
+          <w:lang w:val="en-GB"/>
+        </w:rPr>
+        <w:t xml:space="preserve">My project </w:t>
+      </w:r>
+      <w:r>
+        <w:rPr>
+          <w:lang w:val="en-GB"/>
+        </w:rPr>
+        <w:t xml:space="preserve">is about </w:t>
+      </w:r>
+      <w:r>
+        <w:rPr>
+          <w:lang w:val="en-GB"/>
+        </w:rPr>
+        <w:t xml:space="preserve">fuel prices and how </w:t>
+      </w:r>
+      <w:r>
+        <w:rPr>
+          <w:lang w:val="en-GB"/>
+        </w:rPr>
+        <w:t xml:space="preserve">they affect the sales of new cars. </w:t>
+      </w:r>
+      <w:r>
+        <w:rPr>
+          <w:lang w:val="en-GB"/>
+        </w:rPr>
+        <w:t xml:space="preserve">There are </w:t>
+      </w:r>
+      <w:r>
+        <w:rPr>
+          <w:lang w:val="en-GB"/>
+        </w:rPr>
+        <w:t>five</w:t>
+      </w:r>
+      <w:r>
+        <w:rPr>
+          <w:lang w:val="en-GB"/>
+        </w:rPr>
+        <w:t xml:space="preserve"> chart</w:t>
+      </w:r>
+      <w:r>
+        <w:rPr>
+          <w:lang w:val="en-GB"/>
+        </w:rPr>
+        <w:t xml:space="preserve"> </w:t>
+      </w:r>
+      <w:r>
+        <w:rPr>
+          <w:lang w:val="en-GB"/>
+        </w:rPr>
+        <w:t>classes</w:t>
+      </w:r>
+      <w:r>
+        <w:rPr>
+          <w:lang w:val="en-GB"/>
+        </w:rPr>
+        <w:t xml:space="preserve"> in the </w:t>
+      </w:r>
+      <w:r>
+        <w:rPr>
+          <w:lang w:val="en-GB"/>
+        </w:rPr>
+        <w:t>project,</w:t>
+      </w:r>
+      <w:r>
+        <w:rPr>
+          <w:lang w:val="en-GB"/>
+        </w:rPr>
+        <w:t xml:space="preserve"> </w:t>
+      </w:r>
+      <w:r>
+        <w:rPr>
+          <w:lang w:val="en-GB"/>
+        </w:rPr>
+        <w:t xml:space="preserve">but I only used </w:t>
+      </w:r>
+      <w:r>
+        <w:rPr>
+          <w:lang w:val="en-GB"/>
+        </w:rPr>
+        <w:t xml:space="preserve">four of them </w:t>
+      </w:r>
+      <w:r>
+        <w:rPr>
+          <w:lang w:val="en-GB"/>
+        </w:rPr>
+        <w:t>with my data.</w:t>
+      </w:r>
+      <w:r>
+        <w:rPr>
+          <w:lang w:val="en-GB"/>
+        </w:rPr>
+        <w:t xml:space="preserve"> </w:t>
+      </w:r>
+      <w:r>
+        <w:rPr>
+          <w:lang w:val="en-GB"/>
+        </w:rPr>
+        <w:t>These data</w:t>
+      </w:r>
+      <w:r>
+        <w:rPr>
+          <w:lang w:val="en-GB"/>
+        </w:rPr>
+        <w:t xml:space="preserve">sets contain info about the most sold new cars of 2021, the </w:t>
+      </w:r>
+      <w:r>
+        <w:rPr>
+          <w:lang w:val="en-GB"/>
+        </w:rPr>
+        <w:t>price versus the miles-per-gallon of those cars</w:t>
+      </w:r>
+      <w:r>
+        <w:rPr>
+          <w:lang w:val="en-GB"/>
+        </w:rPr>
+        <w:t>, the price per litre of different fuel types throughout the years</w:t>
+      </w:r>
+      <w:r>
+        <w:rPr>
+          <w:lang w:val="en-GB"/>
+        </w:rPr>
+        <w:t xml:space="preserve"> and </w:t>
+      </w:r>
+      <w:r>
+        <w:rPr>
+          <w:lang w:val="en-GB"/>
+        </w:rPr>
+        <w:t xml:space="preserve">the number </w:t>
+      </w:r>
+      <w:r>
+        <w:rPr>
+          <w:lang w:val="en-GB"/>
+        </w:rPr>
+        <w:t>of new car sales by fuel type throughout the years.</w:t>
+      </w:r>
+    </w:p>
+    <w:p>
+      <w:pPr>
+        <w:rPr>
+          <w:lang w:val="en-GB"/>
+        </w:rPr>
+      </w:pPr>
+    </w:p>
+    <w:p>
+      <w:pPr>
+        <w:pStyle w:val="Heading1"/>
+        <w:rPr>
+          <w:lang w:val="en-GB"/>
+        </w:rPr>
+      </w:pPr>
+      <w:r>
+        <w:rPr>
+          <w:lang w:val="en-GB"/>
+        </w:rPr>
+        <w:t>Creating A Class</w:t>
+      </w:r>
+    </w:p>
+    <w:p>
+      <w:pPr>
+        <w:rPr>
+          <w:lang w:val="en-GB"/>
+        </w:rPr>
+      </w:pPr>
+      <w:r>
+        <w:rPr>
+          <w:lang w:val="en-GB"/>
+        </w:rPr>
+        <w:t>Learning how to create a class</w:t>
+      </w:r>
+      <w:r>
+        <w:rPr>
+          <w:lang w:val="en-GB"/>
+        </w:rPr>
+        <w:t xml:space="preserve"> was one </w:t>
+      </w:r>
+      <w:r>
+        <w:rPr>
+          <w:lang w:val="en-GB"/>
+        </w:rPr>
+        <w:t xml:space="preserve">of the most useful things I took away from this module. It allows us to </w:t>
+      </w:r>
+      <w:r>
+        <w:rPr>
+          <w:lang w:val="en-GB"/>
+        </w:rPr>
+        <w:t xml:space="preserve">easily create new </w:t>
+      </w:r>
+      <w:r>
+        <w:rPr>
+          <w:lang w:val="en-GB"/>
+        </w:rPr>
+        <w:t>object</w:t>
+      </w:r>
+      <w:r>
+        <w:rPr>
+          <w:lang w:val="en-GB"/>
+        </w:rPr>
+        <w:t>s</w:t>
+      </w:r>
+      <w:r>
+        <w:rPr>
+          <w:lang w:val="en-GB"/>
+        </w:rPr>
+        <w:t xml:space="preserve"> with or without a set of parameters</w:t>
+      </w:r>
+      <w:r>
+        <w:rPr>
+          <w:lang w:val="en-GB"/>
+        </w:rPr>
+        <w:t>.</w:t>
+      </w:r>
+      <w:r>
+        <w:rPr>
+          <w:lang w:val="en-GB"/>
+        </w:rPr>
+        <w:t xml:space="preserve"> T</w:t>
+      </w:r>
+      <w:r>
+        <w:rPr>
+          <w:lang w:val="en-GB"/>
+        </w:rPr>
+        <w:t xml:space="preserve">he constructor method in </w:t>
+      </w:r>
+      <w:r>
+        <w:rPr>
+          <w:lang w:val="en-GB"/>
+        </w:rPr>
+        <w:t>a clas</w:t>
+      </w:r>
+      <w:r>
+        <w:rPr>
+          <w:lang w:val="en-GB"/>
+        </w:rPr>
+        <w:t xml:space="preserve">s </w:t>
+      </w:r>
+      <w:r>
+        <w:rPr>
+          <w:lang w:val="en-GB"/>
+        </w:rPr>
+        <w:t>initializes object properties</w:t>
+      </w:r>
+      <w:r>
+        <w:rPr>
+          <w:lang w:val="en-GB"/>
+        </w:rPr>
+        <w:t xml:space="preserve">. </w:t>
+      </w:r>
+      <w:r>
+        <w:rPr>
+          <w:lang w:val="en-GB"/>
+        </w:rPr>
+        <w:t>Classes also use methods that can be called within the clas</w:t>
+      </w:r>
+      <w:r>
+        <w:rPr>
+          <w:lang w:val="en-GB"/>
+        </w:rPr>
+        <w:t xml:space="preserve">s </w:t>
+      </w:r>
+      <w:r>
+        <w:rPr>
+          <w:lang w:val="en-GB"/>
+        </w:rPr>
+        <w:t>itself</w:t>
+      </w:r>
+      <w:r>
+        <w:rPr>
+          <w:lang w:val="en-GB"/>
+        </w:rPr>
+        <w:t>.</w:t>
+      </w:r>
+      <w:r>
+        <w:rPr>
+          <w:lang w:val="en-GB"/>
+        </w:rPr>
+        <w:t xml:space="preserve"> </w:t>
+      </w:r>
+      <w:r>
+        <w:rPr>
+          <w:lang w:val="en-GB"/>
+        </w:rPr>
+        <w:t xml:space="preserve">They’re like functions but we don’t need to declare them as functions before we use them. </w:t>
+      </w:r>
+      <w:r>
+        <w:rPr>
+          <w:lang w:val="en-GB"/>
+        </w:rPr>
+        <w:t xml:space="preserve">We also </w:t>
+      </w:r>
+      <w:r>
+        <w:rPr>
+          <w:lang w:val="en-GB"/>
+        </w:rPr>
+        <w:t xml:space="preserve">declare </w:t>
+      </w:r>
+      <w:r>
+        <w:rPr>
+          <w:lang w:val="en-GB"/>
+        </w:rPr>
+        <w:t>properties</w:t>
+      </w:r>
+      <w:r>
+        <w:rPr>
+          <w:lang w:val="en-GB"/>
+        </w:rPr>
+        <w:t xml:space="preserve"> as “this.property”</w:t>
+      </w:r>
+      <w:r>
+        <w:rPr>
+          <w:lang w:val="en-GB"/>
+        </w:rPr>
+        <w:t xml:space="preserve"> because </w:t>
+      </w:r>
+      <w:r>
+        <w:rPr>
+          <w:lang w:val="en-GB"/>
+        </w:rPr>
+        <w:t>it is a property of this specific class.</w:t>
+      </w:r>
+    </w:p>
+    <w:p>
+      <w:pPr>
+        <w:rPr>
+          <w:lang w:val="en-GB"/>
+        </w:rPr>
+      </w:pPr>
+    </w:p>
+    <w:p>
+      <w:pPr>
+        <w:pStyle w:val="Heading1"/>
+        <w:rPr>
+          <w:lang w:val="en-GB"/>
+        </w:rPr>
+      </w:pPr>
+      <w:r>
+        <w:rPr>
+          <w:lang w:val="en-GB"/>
+        </w:rPr>
+        <w:t>The Map Function</w:t>
+      </w:r>
+    </w:p>
+    <w:p>
+      <w:pPr>
+        <w:rPr>
+          <w:lang w:val="en-GB"/>
+        </w:rPr>
+      </w:pPr>
+      <w:r>
+        <w:rPr>
+          <w:lang w:val="en-GB"/>
+        </w:rPr>
+        <w:t>The map function</w:t>
+      </w:r>
+      <w:r>
+        <w:rPr>
+          <w:lang w:val="en-GB"/>
+        </w:rPr>
+        <w:t xml:space="preserve"> tales a number and re-maps it from one range to another.</w:t>
+      </w:r>
+      <w:r>
+        <w:rPr>
+          <w:lang w:val="en-GB"/>
+        </w:rPr>
+        <w:t xml:space="preserve"> </w:t>
+      </w:r>
+      <w:r>
+        <w:rPr>
+          <w:lang w:val="en-GB"/>
+        </w:rPr>
+        <w:t xml:space="preserve">It is a p5 </w:t>
+      </w:r>
+      <w:r>
+        <w:rPr>
+          <w:lang w:val="en-GB"/>
+        </w:rPr>
+        <w:t>function,</w:t>
+      </w:r>
+      <w:r>
+        <w:rPr>
+          <w:lang w:val="en-GB"/>
+        </w:rPr>
+        <w:t xml:space="preserve"> so it requires the p5 </w:t>
+      </w:r>
+      <w:r>
+        <w:rPr>
+          <w:lang w:val="en-GB"/>
+        </w:rPr>
+        <w:t xml:space="preserve">library to be </w:t>
+      </w:r>
+      <w:r>
+        <w:rPr>
+          <w:lang w:val="en-GB"/>
+        </w:rPr>
+        <w:t>utilized</w:t>
+      </w:r>
+      <w:r>
+        <w:rPr>
+          <w:lang w:val="en-GB"/>
+        </w:rPr>
+        <w:t xml:space="preserve">. </w:t>
+      </w:r>
+      <w:r>
+        <w:rPr>
+          <w:lang w:val="en-GB"/>
+        </w:rPr>
+        <w:t xml:space="preserve">In this project it </w:t>
+      </w:r>
+      <w:r>
+        <w:rPr>
+          <w:lang w:val="en-GB"/>
+        </w:rPr>
+        <w:t xml:space="preserve">is used to </w:t>
+      </w:r>
+      <w:r>
+        <w:rPr>
+          <w:lang w:val="en-GB"/>
+        </w:rPr>
+        <w:t>map</w:t>
+      </w:r>
+      <w:r>
+        <w:rPr>
+          <w:lang w:val="en-GB"/>
+        </w:rPr>
+        <w:t xml:space="preserve"> the data values</w:t>
+      </w:r>
+      <w:r>
+        <w:rPr>
+          <w:lang w:val="en-GB"/>
+        </w:rPr>
+        <w:t xml:space="preserve"> so that they fit on the charts.</w:t>
+      </w:r>
+      <w:r>
+        <w:rPr>
+          <w:lang w:val="en-GB"/>
+        </w:rPr>
+        <w:t xml:space="preserve"> </w:t>
+      </w:r>
+      <w:r>
+        <w:rPr>
+          <w:lang w:val="en-GB"/>
+        </w:rPr>
+        <w:t>To use it we would</w:t>
+      </w:r>
+      <w:r>
+        <w:rPr>
+          <w:lang w:val="en-GB"/>
+        </w:rPr>
+        <w:t xml:space="preserve"> give the function a number,</w:t>
+      </w:r>
+      <w:r>
+        <w:rPr>
+          <w:lang w:val="en-GB"/>
+        </w:rPr>
+        <w:t xml:space="preserve"> the original range the number is scaled to, and the </w:t>
+      </w:r>
+      <w:r>
+        <w:rPr>
+          <w:lang w:val="en-GB"/>
+        </w:rPr>
+        <w:t>new rand the number is scaled to.</w:t>
+      </w:r>
+    </w:p>
+    <w:p>
+      <w:pPr>
+        <w:rPr>
+          <w:lang w:val="en-GB"/>
+        </w:rPr>
+      </w:pPr>
+    </w:p>
+    <w:p>
+      <w:pPr>
+        <w:pStyle w:val="Heading1"/>
+        <w:rPr>
+          <w:lang w:val="en-GB"/>
+        </w:rPr>
+      </w:pPr>
+      <w:r>
+        <w:rPr>
+          <w:lang w:val="en-GB"/>
+        </w:rPr>
+        <w:t>Translations</w:t>
+      </w:r>
+    </w:p>
+    <w:p>
+      <w:pPr>
+        <w:rPr>
+          <w:lang w:val="en-GB"/>
+        </w:rPr>
+      </w:pPr>
+      <w:r>
+        <w:rPr>
+          <w:lang w:val="en-GB"/>
+        </w:rPr>
+        <w:t xml:space="preserve">The translate function is another p5 function. It </w:t>
+      </w:r>
+      <w:r>
+        <w:rPr>
+          <w:lang w:val="en-GB"/>
+        </w:rPr>
+        <w:t>moves th</w:t>
+      </w:r>
+      <w:r>
+        <w:rPr>
+          <w:lang w:val="en-GB"/>
+        </w:rPr>
+        <w:t>e</w:t>
+      </w:r>
+      <w:r>
+        <w:rPr>
+          <w:lang w:val="en-GB"/>
+        </w:rPr>
+        <w:t xml:space="preserve"> start </w:t>
+      </w:r>
+      <w:r>
+        <w:rPr>
+          <w:lang w:val="en-GB"/>
+        </w:rPr>
+        <w:t>point from where objects are drawn</w:t>
+      </w:r>
+      <w:r>
+        <w:rPr>
+          <w:lang w:val="en-GB"/>
+        </w:rPr>
+        <w:t xml:space="preserve"> to the points specified in </w:t>
+      </w:r>
+      <w:r>
+        <w:rPr>
+          <w:lang w:val="en-GB"/>
+        </w:rPr>
+        <w:t>the function.</w:t>
+      </w:r>
+      <w:r>
+        <w:rPr>
+          <w:lang w:val="en-GB"/>
+        </w:rPr>
+        <w:t xml:space="preserve"> </w:t>
+      </w:r>
+      <w:r>
+        <w:rPr>
+          <w:lang w:val="en-GB"/>
+        </w:rPr>
+        <w:t xml:space="preserve">We need this in the </w:t>
+      </w:r>
+      <w:r>
+        <w:rPr>
+          <w:lang w:val="en-GB"/>
+        </w:rPr>
+        <w:t>chart classes beca</w:t>
+      </w:r>
+      <w:r>
+        <w:rPr>
+          <w:lang w:val="en-GB"/>
+        </w:rPr>
+        <w:t xml:space="preserve">use each set of data has to be translated </w:t>
+      </w:r>
+      <w:r>
+        <w:rPr>
+          <w:lang w:val="en-GB"/>
+        </w:rPr>
+        <w:t xml:space="preserve">back to the 0,0 of the chart before it </w:t>
+      </w:r>
+      <w:r>
+        <w:rPr>
+          <w:lang w:val="en-GB"/>
+        </w:rPr>
+        <w:t>is drawn.</w:t>
+      </w:r>
+    </w:p>
+    <w:p>
+      <w:pPr>
+        <w:rPr>
+          <w:lang w:val="en-GB"/>
+        </w:rPr>
+      </w:pPr>
+    </w:p>
+    <w:p>
+      <w:pPr>
+        <w:pStyle w:val="Heading1"/>
+        <w:rPr>
+          <w:lang w:val="en-GB"/>
+        </w:rPr>
+      </w:pPr>
+      <w:r>
+        <w:rPr>
+          <w:lang w:val="en-GB"/>
+        </w:rPr>
+        <w:t>Begin Shape</w:t>
+      </w:r>
+    </w:p>
+    <w:p>
+      <w:pPr>
+        <w:rPr>
+          <w:lang w:val="en-GB"/>
+        </w:rPr>
+      </w:pPr>
+      <w:r>
+        <w:rPr>
+          <w:lang w:val="en-GB"/>
+        </w:rPr>
+        <w:t>Another function I found very useful is the beginShape function, which is used when m</w:t>
+      </w:r>
+      <w:r>
+        <w:rPr>
+          <w:lang w:val="en-GB"/>
+        </w:rPr>
+        <w:t xml:space="preserve">aking a line graph. </w:t>
+      </w:r>
+      <w:r>
+        <w:rPr>
+          <w:lang w:val="en-GB"/>
+        </w:rPr>
+        <w:t>It is used by first</w:t>
+      </w:r>
+      <w:r>
+        <w:rPr>
+          <w:lang w:val="en-GB"/>
+        </w:rPr>
+        <w:t xml:space="preserve"> starting the drawing with beginShape(). The</w:t>
+      </w:r>
+      <w:r>
+        <w:rPr>
+          <w:lang w:val="en-GB"/>
+        </w:rPr>
+        <w:t>n we use vertex(x,y) to draw all the points in the shape</w:t>
+      </w:r>
+      <w:r>
+        <w:rPr>
+          <w:lang w:val="en-GB"/>
+        </w:rPr>
+        <w:t xml:space="preserve">. The vertex </w:t>
+      </w:r>
+      <w:r>
+        <w:rPr>
+          <w:lang w:val="en-GB"/>
+        </w:rPr>
+        <w:t xml:space="preserve">function can be used as many times as necessary. Finally, it is </w:t>
+      </w:r>
+      <w:r>
+        <w:rPr>
+          <w:lang w:val="en-GB"/>
+        </w:rPr>
+        <w:t xml:space="preserve">finished with endShape(), and depending on what parameters </w:t>
+      </w:r>
+      <w:r>
+        <w:rPr>
+          <w:lang w:val="en-GB"/>
+        </w:rPr>
+        <w:t>are put in, the shape can be closed or left as a single line.</w:t>
+      </w:r>
+    </w:p>
+    <w:p>
+      <w:pPr>
+        <w:rPr>
+          <w:lang w:val="en-GB"/>
+        </w:rPr>
+      </w:pPr>
+    </w:p>
+    <w:p>
+      <w:pPr>
+        <w:pStyle w:val="Heading1"/>
+        <w:rPr>
+          <w:lang w:val="en-GB"/>
+        </w:rPr>
+      </w:pPr>
+      <w:r>
+        <w:rPr>
+          <w:lang w:val="en-GB"/>
+        </w:rPr>
+        <w:t>For Loops</w:t>
+      </w:r>
+    </w:p>
+    <w:p>
+      <w:pPr>
+        <w:rPr>
+          <w:lang w:val="en-GB"/>
+        </w:rPr>
+      </w:pPr>
+      <w:r>
+        <w:rPr>
+          <w:lang w:val="en-GB"/>
+        </w:rPr>
+        <w:t xml:space="preserve">For loops allow us to loop through a set of code a specified number of times. The number of loops can be hard </w:t>
+      </w:r>
+      <w:r>
+        <w:rPr>
+          <w:lang w:val="en-GB"/>
+        </w:rPr>
+        <w:t>coded,</w:t>
+      </w:r>
+      <w:r>
+        <w:rPr>
+          <w:lang w:val="en-GB"/>
+        </w:rPr>
+        <w:t xml:space="preserve"> or it could be </w:t>
+      </w:r>
+      <w:r>
+        <w:rPr>
+          <w:lang w:val="en-GB"/>
+        </w:rPr>
+        <w:t>dependent</w:t>
+      </w:r>
+      <w:r>
+        <w:rPr>
+          <w:lang w:val="en-GB"/>
+        </w:rPr>
+        <w:t xml:space="preserve"> on </w:t>
+      </w:r>
+      <w:r>
+        <w:rPr>
+          <w:lang w:val="en-GB"/>
+        </w:rPr>
+        <w:t xml:space="preserve">a variable. They </w:t>
+      </w:r>
+      <w:r>
+        <w:rPr>
+          <w:lang w:val="en-GB"/>
+        </w:rPr>
+        <w:t>require three statements</w:t>
+      </w:r>
+      <w:r>
+        <w:rPr>
+          <w:lang w:val="en-GB"/>
+        </w:rPr>
+        <w:t xml:space="preserve">. The first one </w:t>
+      </w:r>
+      <w:r>
+        <w:rPr>
+          <w:lang w:val="en-GB"/>
+        </w:rPr>
+        <w:t>declares</w:t>
+      </w:r>
+      <w:r>
+        <w:rPr>
+          <w:lang w:val="en-GB"/>
+        </w:rPr>
+        <w:t xml:space="preserve"> a varia</w:t>
+      </w:r>
+      <w:r>
+        <w:rPr>
+          <w:lang w:val="en-GB"/>
+        </w:rPr>
+        <w:t>ble. The second one is the condition for whether to loop or not</w:t>
+      </w:r>
+      <w:r>
+        <w:rPr>
+          <w:lang w:val="en-GB"/>
+        </w:rPr>
+        <w:t>. If the second statement is true, the loop will run</w:t>
+      </w:r>
+      <w:r>
+        <w:rPr>
+          <w:lang w:val="en-GB"/>
+        </w:rPr>
+        <w:t>. The third statement</w:t>
+      </w:r>
+      <w:r>
+        <w:rPr>
+          <w:lang w:val="en-GB"/>
+        </w:rPr>
+        <w:t xml:space="preserve"> </w:t>
+      </w:r>
+      <w:r>
+        <w:rPr>
+          <w:lang w:val="en-GB"/>
+        </w:rPr>
+        <w:t>defines how to increment</w:t>
+      </w:r>
+      <w:r>
+        <w:rPr>
+          <w:lang w:val="en-GB"/>
+        </w:rPr>
+        <w:t xml:space="preserve"> the value of the variable declared in statement one.</w:t>
+      </w:r>
+    </w:p>
+    <w:p>
+      <w:pPr>
+        <w:rPr>
+          <w:lang w:val="en-GB"/>
+        </w:rPr>
+      </w:pPr>
+    </w:p>
+    <w:p>
+      <w:pPr>
+        <w:pStyle w:val="Heading1"/>
+        <w:rPr>
+          <w:lang w:val="en-GB"/>
+        </w:rPr>
+      </w:pPr>
+      <w:r>
+        <w:rPr>
+          <w:lang w:val="en-GB"/>
+        </w:rPr>
+        <w:t>GitHub Repo</w:t>
+      </w:r>
+    </w:p>
+    <w:p>
+      <w:pPr>
+        <w:rPr>
+          <w:lang w:val="en-GB"/>
+        </w:rPr>
+      </w:pPr>
     </w:p>
     <w:sectPr>
       <w:pgSz w:w="11906" w:h="16838"/>
@@ -1029,6 +1848,27 @@
     <w:name w:val="Normal"/>
     <w:qFormat/>
   </w:style>
+  <w:style w:type="paragraph" w:styleId="Heading1">
+    <w:name w:val="heading 1"/>
+    <w:basedOn w:val="Normal"/>
+    <w:next w:val="Normal"/>
+    <w:link w:val="Heading1Char"/>
+    <w:uiPriority w:val="9"/>
+    <w:qFormat/>
+    <w:rsid w:val="005A22B3"/>
+    <w:pPr>
+      <w:keepNext/>
+      <w:keepLines/>
+      <w:spacing w:before="240" w:after="0"/>
+      <w:outlineLvl w:val="0"/>
+    </w:pPr>
+    <w:rPr>
+      <w:rFonts w:asciiTheme="majorHAnsi" w:eastAsiaTheme="majorEastAsia" w:hAnsiTheme="majorHAnsi" w:cstheme="majorBidi"/>
+      <w:color w:val="2F5496" w:themeColor="accent1" w:themeShade="BF"/>
+      <w:sz w:val="32"/>
+      <w:szCs w:val="32"/>
+    </w:rPr>
+  </w:style>
   <w:style w:type="character" w:default="1" w:styleId="DefaultParagraphFont">
     <w:name w:val="Default Paragraph Font"/>
     <w:uiPriority w:val="1"/>
@@ -1099,6 +1939,19 @@
     <w:link w:val="Footer"/>
     <w:uiPriority w:val="99"/>
     <w:rsid w:val="00B71EC6"/>
+  </w:style>
+  <w:style w:type="character" w:customStyle="1" w:styleId="Heading1Char">
+    <w:name w:val="Heading 1 Char"/>
+    <w:basedOn w:val="DefaultParagraphFont"/>
+    <w:link w:val="Heading1"/>
+    <w:uiPriority w:val="9"/>
+    <w:rsid w:val="005A22B3"/>
+    <w:rPr>
+      <w:rFonts w:asciiTheme="majorHAnsi" w:eastAsiaTheme="majorEastAsia" w:hAnsiTheme="majorHAnsi" w:cstheme="majorBidi"/>
+      <w:color w:val="2F5496" w:themeColor="accent1" w:themeShade="BF"/>
+      <w:sz w:val="32"/>
+      <w:szCs w:val="32"/>
+    </w:rPr>
   </w:style>
 </w:styles>
 </file>
